--- a/NYC-Dec/recordings/Agenda Azure Workshop Dec 12 and 13.docx
+++ b/NYC-Dec/recordings/Agenda Azure Workshop Dec 12 and 13.docx
@@ -1987,8 +1987,6 @@
               </w:rPr>
               <w:t xml:space="preserve"> </w:t>
             </w:r>
-            <w:bookmarkStart w:id="2" w:name="_GoBack"/>
-            <w:bookmarkEnd w:id="2"/>
           </w:p>
         </w:tc>
       </w:tr>
@@ -2762,6 +2760,38 @@
               </w:rPr>
               <w:t>0m</w:t>
             </w:r>
+            <w:r>
+              <w:rPr>
+                <w:rFonts w:ascii="Calibri" w:eastAsia="Times New Roman" w:hAnsi="Calibri" w:cs="Calibri"/>
+                <w:color w:val="000000"/>
+                <w:sz w:val="30"/>
+                <w:szCs w:val="30"/>
+              </w:rPr>
+              <w:t xml:space="preserve">, </w:t>
+            </w:r>
+            <w:r>
+              <w:t xml:space="preserve"> </w:t>
+            </w:r>
+            <w:hyperlink r:id="rId15" w:history="1">
+              <w:r>
+                <w:rPr>
+                  <w:rStyle w:val="Hyperlink"/>
+                  <w:rFonts w:ascii="Calibri" w:eastAsia="Times New Roman" w:hAnsi="Calibri" w:cs="Calibri"/>
+                  <w:sz w:val="30"/>
+                  <w:szCs w:val="30"/>
+                </w:rPr>
+                <w:t>https://youtu.be/2QnTBncH2HY</w:t>
+              </w:r>
+            </w:hyperlink>
+            <w:r>
+              <w:rPr>
+                <w:rFonts w:ascii="Calibri" w:eastAsia="Times New Roman" w:hAnsi="Calibri" w:cs="Calibri"/>
+                <w:color w:val="000000"/>
+                <w:sz w:val="30"/>
+                <w:szCs w:val="30"/>
+              </w:rPr>
+              <w:t xml:space="preserve"> </w:t>
+            </w:r>
           </w:p>
         </w:tc>
       </w:tr>
@@ -2888,7 +2918,7 @@
                 <w:szCs w:val="30"/>
               </w:rPr>
             </w:pPr>
-            <w:bookmarkStart w:id="3" w:name="_Hlk499798360"/>
+            <w:bookmarkStart w:id="2" w:name="_Hlk499798360"/>
             <w:r>
               <w:rPr>
                 <w:rFonts w:ascii="Calibri" w:eastAsia="Times New Roman" w:hAnsi="Calibri" w:cs="Calibri"/>
@@ -2898,16 +2928,50 @@
               </w:rPr>
               <w:t>Big Data with Azure – What’s New and What’s on the Roadmap</w:t>
             </w:r>
+            <w:bookmarkEnd w:id="2"/>
+            <w:r>
+              <w:rPr>
+                <w:rFonts w:ascii="Calibri" w:eastAsia="Times New Roman" w:hAnsi="Calibri" w:cs="Calibri"/>
+                <w:color w:val="000000"/>
+                <w:sz w:val="30"/>
+                <w:szCs w:val="30"/>
+              </w:rPr>
+              <w:t>, 60m</w:t>
+            </w:r>
+            <w:r>
+              <w:rPr>
+                <w:rFonts w:ascii="Calibri" w:eastAsia="Times New Roman" w:hAnsi="Calibri" w:cs="Calibri"/>
+                <w:color w:val="000000"/>
+                <w:sz w:val="30"/>
+                <w:szCs w:val="30"/>
+              </w:rPr>
+              <w:t xml:space="preserve">, </w:t>
+            </w:r>
+            <w:r>
+              <w:t xml:space="preserve"> </w:t>
+            </w:r>
+            <w:hyperlink r:id="rId16" w:history="1">
+              <w:r>
+                <w:rPr>
+                  <w:rStyle w:val="Hyperlink"/>
+                  <w:rFonts w:ascii="Calibri" w:eastAsia="Times New Roman" w:hAnsi="Calibri" w:cs="Calibri"/>
+                  <w:sz w:val="30"/>
+                  <w:szCs w:val="30"/>
+                </w:rPr>
+                <w:t>https://youtu.be/l0B5JcpNdF8</w:t>
+              </w:r>
+            </w:hyperlink>
+            <w:r>
+              <w:rPr>
+                <w:rFonts w:ascii="Calibri" w:eastAsia="Times New Roman" w:hAnsi="Calibri" w:cs="Calibri"/>
+                <w:color w:val="000000"/>
+                <w:sz w:val="30"/>
+                <w:szCs w:val="30"/>
+              </w:rPr>
+              <w:t xml:space="preserve"> </w:t>
+            </w:r>
+            <w:bookmarkStart w:id="3" w:name="_GoBack"/>
             <w:bookmarkEnd w:id="3"/>
-            <w:r>
-              <w:rPr>
-                <w:rFonts w:ascii="Calibri" w:eastAsia="Times New Roman" w:hAnsi="Calibri" w:cs="Calibri"/>
-                <w:color w:val="000000"/>
-                <w:sz w:val="30"/>
-                <w:szCs w:val="30"/>
-              </w:rPr>
-              <w:t>, 60m</w:t>
-            </w:r>
           </w:p>
         </w:tc>
       </w:tr>
@@ -3956,12 +4020,12 @@
       </w:r>
     </w:p>
     <w:sectPr>
-      <w:headerReference w:type="even" r:id="rId15"/>
-      <w:headerReference w:type="default" r:id="rId16"/>
-      <w:footerReference w:type="even" r:id="rId17"/>
-      <w:footerReference w:type="default" r:id="rId18"/>
-      <w:headerReference w:type="first" r:id="rId19"/>
-      <w:footerReference w:type="first" r:id="rId20"/>
+      <w:headerReference w:type="even" r:id="rId17"/>
+      <w:headerReference w:type="default" r:id="rId18"/>
+      <w:footerReference w:type="even" r:id="rId19"/>
+      <w:footerReference w:type="default" r:id="rId20"/>
+      <w:headerReference w:type="first" r:id="rId21"/>
+      <w:footerReference w:type="first" r:id="rId22"/>
       <w:pgSz w:w="12240" w:h="15840"/>
       <w:pgMar w:top="720" w:right="1440" w:bottom="450" w:left="1440" w:header="720" w:footer="720" w:gutter="0"/>
       <w:cols w:space="720"/>

--- a/NYC-Dec/recordings/Agenda Azure Workshop Dec 12 and 13.docx
+++ b/NYC-Dec/recordings/Agenda Azure Workshop Dec 12 and 13.docx
@@ -1060,6 +1060,38 @@
               </w:rPr>
               <w:t>m</w:t>
             </w:r>
+            <w:r>
+              <w:rPr>
+                <w:rFonts w:ascii="Calibri" w:eastAsia="Times New Roman" w:hAnsi="Calibri" w:cs="Calibri"/>
+                <w:color w:val="000000"/>
+                <w:sz w:val="30"/>
+                <w:szCs w:val="30"/>
+              </w:rPr>
+              <w:t xml:space="preserve">, </w:t>
+            </w:r>
+            <w:r>
+              <w:t xml:space="preserve"> </w:t>
+            </w:r>
+            <w:hyperlink r:id="rId9" w:history="1">
+              <w:r>
+                <w:rPr>
+                  <w:rStyle w:val="Hyperlink"/>
+                  <w:rFonts w:ascii="Calibri" w:eastAsia="Times New Roman" w:hAnsi="Calibri" w:cs="Calibri"/>
+                  <w:sz w:val="30"/>
+                  <w:szCs w:val="30"/>
+                </w:rPr>
+                <w:t>https://youtu.be/HCYHXBorv7Y</w:t>
+              </w:r>
+            </w:hyperlink>
+            <w:r>
+              <w:rPr>
+                <w:rFonts w:ascii="Calibri" w:eastAsia="Times New Roman" w:hAnsi="Calibri" w:cs="Calibri"/>
+                <w:color w:val="000000"/>
+                <w:sz w:val="30"/>
+                <w:szCs w:val="30"/>
+              </w:rPr>
+              <w:t xml:space="preserve"> </w:t>
+            </w:r>
           </w:p>
         </w:tc>
       </w:tr>
@@ -1169,7 +1201,6 @@
         </w:trPr>
         <w:tc>
           <w:tcPr>
-            <w:cnfStyle w:val="001000000000" w:firstRow="0" w:lastRow="0" w:firstColumn="1" w:lastColumn="0" w:oddVBand="0" w:evenVBand="0" w:oddHBand="0" w:evenHBand="0" w:firstRowFirstColumn="0" w:firstRowLastColumn="0" w:lastRowFirstColumn="0" w:lastRowLastColumn="0"/>
             <w:tcW w:w="1975" w:type="dxa"/>
             <w:noWrap/>
             <w:hideMark/>
@@ -1177,6 +1208,7 @@
           <w:p>
             <w:pPr>
               <w:jc w:val="right"/>
+              <w:cnfStyle w:val="001000000000" w:firstRow="0" w:lastRow="0" w:firstColumn="1" w:lastColumn="0" w:oddVBand="0" w:evenVBand="0" w:oddHBand="0" w:evenHBand="0" w:firstRowFirstColumn="0" w:firstRowLastColumn="0" w:lastRowFirstColumn="0" w:lastRowLastColumn="0"/>
               <w:rPr>
                 <w:rFonts w:ascii="Calibri" w:eastAsia="Times New Roman" w:hAnsi="Calibri" w:cs="Calibri"/>
                 <w:color w:val="000000"/>
@@ -1219,7 +1251,6 @@
           </w:tcPr>
           <w:p>
             <w:pPr>
-              <w:cnfStyle w:val="000000000000" w:firstRow="0" w:lastRow="0" w:firstColumn="0" w:lastColumn="0" w:oddVBand="0" w:evenVBand="0" w:oddHBand="0" w:evenHBand="0" w:firstRowFirstColumn="0" w:firstRowLastColumn="0" w:lastRowFirstColumn="0" w:lastRowLastColumn="0"/>
               <w:rPr>
                 <w:rFonts w:ascii="Calibri" w:eastAsia="Times New Roman" w:hAnsi="Calibri" w:cs="Calibri"/>
                 <w:b/>
@@ -1246,7 +1277,6 @@
           </w:tcPr>
           <w:p>
             <w:pPr>
-              <w:cnfStyle w:val="000000000000" w:firstRow="0" w:lastRow="0" w:firstColumn="0" w:lastColumn="0" w:oddVBand="0" w:evenVBand="0" w:oddHBand="0" w:evenHBand="0" w:firstRowFirstColumn="0" w:firstRowLastColumn="0" w:lastRowFirstColumn="0" w:lastRowLastColumn="0"/>
               <w:rPr>
                 <w:rFonts w:ascii="Calibri" w:eastAsia="Times New Roman" w:hAnsi="Calibri" w:cs="Calibri"/>
                 <w:color w:val="000000"/>
@@ -1273,6 +1303,38 @@
                 <w:szCs w:val="30"/>
               </w:rPr>
               <w:t>, 90m</w:t>
+            </w:r>
+            <w:r>
+              <w:rPr>
+                <w:rFonts w:ascii="Calibri" w:eastAsia="Times New Roman" w:hAnsi="Calibri" w:cs="Calibri"/>
+                <w:color w:val="000000"/>
+                <w:sz w:val="30"/>
+                <w:szCs w:val="30"/>
+              </w:rPr>
+              <w:t xml:space="preserve">, </w:t>
+            </w:r>
+            <w:r>
+              <w:t xml:space="preserve"> </w:t>
+            </w:r>
+            <w:hyperlink r:id="rId10" w:history="1">
+              <w:r>
+                <w:rPr>
+                  <w:rStyle w:val="Hyperlink"/>
+                  <w:rFonts w:ascii="Calibri" w:eastAsia="Times New Roman" w:hAnsi="Calibri" w:cs="Calibri"/>
+                  <w:sz w:val="30"/>
+                  <w:szCs w:val="30"/>
+                </w:rPr>
+                <w:t>https://youtu.be/L8c1CKcjN3g</w:t>
+              </w:r>
+            </w:hyperlink>
+            <w:r>
+              <w:rPr>
+                <w:rFonts w:ascii="Calibri" w:eastAsia="Times New Roman" w:hAnsi="Calibri" w:cs="Calibri"/>
+                <w:color w:val="000000"/>
+                <w:sz w:val="30"/>
+                <w:szCs w:val="30"/>
+              </w:rPr>
+              <w:t xml:space="preserve"> </w:t>
             </w:r>
           </w:p>
         </w:tc>
@@ -1456,7 +1518,7 @@
             <w:r>
               <w:t xml:space="preserve"> </w:t>
             </w:r>
-            <w:hyperlink r:id="rId9" w:history="1">
+            <w:hyperlink r:id="rId11" w:history="1">
               <w:r>
                 <w:rPr>
                   <w:rStyle w:val="Hyperlink"/>
@@ -1663,7 +1725,7 @@
             <w:r>
               <w:t xml:space="preserve"> </w:t>
             </w:r>
-            <w:hyperlink r:id="rId10" w:history="1">
+            <w:hyperlink r:id="rId12" w:history="1">
               <w:r>
                 <w:rPr>
                   <w:rStyle w:val="Hyperlink"/>
@@ -1967,7 +2029,7 @@
             <w:r>
               <w:t xml:space="preserve"> </w:t>
             </w:r>
-            <w:hyperlink r:id="rId11" w:history="1">
+            <w:hyperlink r:id="rId13" w:history="1">
               <w:r>
                 <w:rPr>
                   <w:rStyle w:val="Hyperlink"/>
@@ -2035,7 +2097,7 @@
                     <pic:cNvPicPr/>
                   </pic:nvPicPr>
                   <pic:blipFill>
-                    <a:blip r:embed="rId12">
+                    <a:blip r:embed="rId14">
                       <a:extLst>
                         <a:ext uri="{28A0092B-C50C-407E-A947-70E740481C1C}">
                           <a14:useLocalDpi xmlns:a14="http://schemas.microsoft.com/office/drawing/2010/main" val="0"/>
@@ -2118,7 +2180,7 @@
                     <pic:cNvPicPr/>
                   </pic:nvPicPr>
                   <pic:blipFill>
-                    <a:blip r:embed="rId12">
+                    <a:blip r:embed="rId14">
                       <a:extLst>
                         <a:ext uri="{28A0092B-C50C-407E-A947-70E740481C1C}">
                           <a14:useLocalDpi xmlns:a14="http://schemas.microsoft.com/office/drawing/2010/main" val="0"/>
@@ -2383,7 +2445,7 @@
         </w:rPr>
         <w:t xml:space="preserve">tent: </w:t>
       </w:r>
-      <w:hyperlink r:id="rId13" w:history="1">
+      <w:hyperlink r:id="rId15" w:history="1">
         <w:r>
           <w:rPr>
             <w:rStyle w:val="Hyperlink"/>
@@ -2422,7 +2484,7 @@
         </w:rPr>
         <w:t xml:space="preserve">Survey Link: </w:t>
       </w:r>
-      <w:hyperlink r:id="rId14" w:history="1">
+      <w:hyperlink r:id="rId16" w:history="1">
         <w:r>
           <w:rPr>
             <w:rStyle w:val="Hyperlink"/>
@@ -2772,7 +2834,7 @@
             <w:r>
               <w:t xml:space="preserve"> </w:t>
             </w:r>
-            <w:hyperlink r:id="rId15" w:history="1">
+            <w:hyperlink r:id="rId17" w:history="1">
               <w:r>
                 <w:rPr>
                   <w:rStyle w:val="Hyperlink"/>
@@ -2950,7 +3012,7 @@
             <w:r>
               <w:t xml:space="preserve"> </w:t>
             </w:r>
-            <w:hyperlink r:id="rId16" w:history="1">
+            <w:hyperlink r:id="rId18" w:history="1">
               <w:r>
                 <w:rPr>
                   <w:rStyle w:val="Hyperlink"/>
@@ -2970,8 +3032,6 @@
               </w:rPr>
               <w:t xml:space="preserve"> </w:t>
             </w:r>
-            <w:bookmarkStart w:id="3" w:name="_GoBack"/>
-            <w:bookmarkEnd w:id="3"/>
           </w:p>
         </w:tc>
       </w:tr>
@@ -3263,6 +3323,38 @@
               </w:rPr>
               <w:t>, 60m</w:t>
             </w:r>
+            <w:r>
+              <w:rPr>
+                <w:rFonts w:ascii="Calibri" w:eastAsia="Times New Roman" w:hAnsi="Calibri" w:cs="Calibri"/>
+                <w:color w:val="000000"/>
+                <w:sz w:val="30"/>
+                <w:szCs w:val="30"/>
+              </w:rPr>
+              <w:t xml:space="preserve">, </w:t>
+            </w:r>
+            <w:r>
+              <w:t xml:space="preserve"> </w:t>
+            </w:r>
+            <w:hyperlink r:id="rId19" w:history="1">
+              <w:r>
+                <w:rPr>
+                  <w:rStyle w:val="Hyperlink"/>
+                  <w:rFonts w:ascii="Calibri" w:eastAsia="Times New Roman" w:hAnsi="Calibri" w:cs="Calibri"/>
+                  <w:sz w:val="30"/>
+                  <w:szCs w:val="30"/>
+                </w:rPr>
+                <w:t>https://youtu.be/phSjmm9cYXM</w:t>
+              </w:r>
+            </w:hyperlink>
+            <w:r>
+              <w:rPr>
+                <w:rFonts w:ascii="Calibri" w:eastAsia="Times New Roman" w:hAnsi="Calibri" w:cs="Calibri"/>
+                <w:color w:val="000000"/>
+                <w:sz w:val="30"/>
+                <w:szCs w:val="30"/>
+              </w:rPr>
+              <w:t xml:space="preserve"> </w:t>
+            </w:r>
           </w:p>
         </w:tc>
       </w:tr>
@@ -3456,7 +3548,7 @@
                 <w:szCs w:val="30"/>
               </w:rPr>
             </w:pPr>
-            <w:bookmarkStart w:id="4" w:name="_Hlk500256013"/>
+            <w:bookmarkStart w:id="3" w:name="_Hlk500256013"/>
             <w:r>
               <w:rPr>
                 <w:rFonts w:ascii="Calibri" w:eastAsia="Times New Roman" w:hAnsi="Calibri" w:cs="Calibri"/>
@@ -3578,12 +3670,53 @@
                 <w:sz w:val="30"/>
                 <w:szCs w:val="30"/>
               </w:rPr>
-              <w:t xml:space="preserve">Instructor Led Lab “Introduction to U-SQL”, 90m </w:t>
+              <w:t>Instructor Led Lab “Introduction to U-SQL”, 90m</w:t>
+            </w:r>
+            <w:r>
+              <w:rPr>
+                <w:rFonts w:ascii="Calibri" w:eastAsia="Times New Roman" w:hAnsi="Calibri" w:cs="Calibri"/>
+                <w:color w:val="000000"/>
+                <w:sz w:val="30"/>
+                <w:szCs w:val="30"/>
+              </w:rPr>
+              <w:t xml:space="preserve">, </w:t>
+            </w:r>
+            <w:r>
+              <w:t xml:space="preserve"> </w:t>
+            </w:r>
+            <w:hyperlink r:id="rId20" w:history="1">
+              <w:r>
+                <w:rPr>
+                  <w:rStyle w:val="Hyperlink"/>
+                  <w:rFonts w:ascii="Calibri" w:eastAsia="Times New Roman" w:hAnsi="Calibri" w:cs="Calibri"/>
+                  <w:sz w:val="30"/>
+                  <w:szCs w:val="30"/>
+                </w:rPr>
+                <w:t>https://youtu.be/-fAshVWJHME</w:t>
+              </w:r>
+            </w:hyperlink>
+            <w:r>
+              <w:rPr>
+                <w:rFonts w:ascii="Calibri" w:eastAsia="Times New Roman" w:hAnsi="Calibri" w:cs="Calibri"/>
+                <w:color w:val="000000"/>
+                <w:sz w:val="30"/>
+                <w:szCs w:val="30"/>
+              </w:rPr>
+              <w:t xml:space="preserve"> </w:t>
+            </w:r>
+            <w:r>
+              <w:rPr>
+                <w:rFonts w:ascii="Calibri" w:eastAsia="Times New Roman" w:hAnsi="Calibri" w:cs="Calibri"/>
+                <w:color w:val="000000"/>
+                <w:sz w:val="30"/>
+                <w:szCs w:val="30"/>
+              </w:rPr>
+              <w:t xml:space="preserve"> </w:t>
             </w:r>
           </w:p>
         </w:tc>
       </w:tr>
-      <w:bookmarkEnd w:id="4"/>
+      <w:bookmarkEnd w:id="3"/>
       <w:tr>
         <w:trPr>
           <w:trHeight w:val="465"/>
@@ -3775,6 +3908,40 @@
               </w:rPr>
               <w:t>Instructor Led Lab “Orchestrating Big Data Solutions with Azure Data Factory”, 90m</w:t>
             </w:r>
+            <w:r>
+              <w:rPr>
+                <w:rFonts w:ascii="Calibri" w:eastAsia="Times New Roman" w:hAnsi="Calibri" w:cs="Calibri"/>
+                <w:color w:val="000000"/>
+                <w:sz w:val="30"/>
+                <w:szCs w:val="30"/>
+              </w:rPr>
+              <w:t xml:space="preserve">, </w:t>
+            </w:r>
+            <w:r>
+              <w:t xml:space="preserve"> </w:t>
+            </w:r>
+            <w:hyperlink r:id="rId21" w:history="1">
+              <w:r>
+                <w:rPr>
+                  <w:rStyle w:val="Hyperlink"/>
+                  <w:rFonts w:ascii="Calibri" w:eastAsia="Times New Roman" w:hAnsi="Calibri" w:cs="Calibri"/>
+                  <w:sz w:val="30"/>
+                  <w:szCs w:val="30"/>
+                </w:rPr>
+                <w:t>https://youtu.be/6sUjWPZv8Oc</w:t>
+              </w:r>
+            </w:hyperlink>
+            <w:r>
+              <w:rPr>
+                <w:rFonts w:ascii="Calibri" w:eastAsia="Times New Roman" w:hAnsi="Calibri" w:cs="Calibri"/>
+                <w:color w:val="000000"/>
+                <w:sz w:val="30"/>
+                <w:szCs w:val="30"/>
+              </w:rPr>
+              <w:t xml:space="preserve"> </w:t>
+            </w:r>
+            <w:bookmarkStart w:id="4" w:name="_GoBack"/>
+            <w:bookmarkEnd w:id="4"/>
           </w:p>
         </w:tc>
       </w:tr>
@@ -3984,7 +4151,7 @@
                     <pic:cNvPicPr/>
                   </pic:nvPicPr>
                   <pic:blipFill>
-                    <a:blip r:embed="rId12">
+                    <a:blip r:embed="rId14">
                       <a:extLst>
                         <a:ext uri="{28A0092B-C50C-407E-A947-70E740481C1C}">
                           <a14:useLocalDpi xmlns:a14="http://schemas.microsoft.com/office/drawing/2010/main" val="0"/>
@@ -4020,12 +4187,12 @@
       </w:r>
     </w:p>
     <w:sectPr>
-      <w:headerReference w:type="even" r:id="rId17"/>
-      <w:headerReference w:type="default" r:id="rId18"/>
-      <w:footerReference w:type="even" r:id="rId19"/>
-      <w:footerReference w:type="default" r:id="rId20"/>
-      <w:headerReference w:type="first" r:id="rId21"/>
-      <w:footerReference w:type="first" r:id="rId22"/>
+      <w:headerReference w:type="even" r:id="rId22"/>
+      <w:headerReference w:type="default" r:id="rId23"/>
+      <w:footerReference w:type="even" r:id="rId24"/>
+      <w:footerReference w:type="default" r:id="rId25"/>
+      <w:headerReference w:type="first" r:id="rId26"/>
+      <w:footerReference w:type="first" r:id="rId27"/>
       <w:pgSz w:w="12240" w:h="15840"/>
       <w:pgMar w:top="720" w:right="1440" w:bottom="450" w:left="1440" w:header="720" w:footer="720" w:gutter="0"/>
       <w:cols w:space="720"/>
